--- a/ServerWeb/bin/보고서/출력설계_1538_서식_MG손해 종결보고서(단순).docx
+++ b/ServerWeb/bin/보고서/출력설계_1538_서식_MG손해 종결보고서(단순).docx
@@ -273,6 +273,7 @@
           <w:sz w:val="22"/>
         </w:rPr>
       </w:pPr>
+      <w:bookmarkStart w:id="0" w:name="_GoBack"/>
       <w:r>
         <w:rPr>
           <w:rFonts w:eastAsiaTheme="minorHAnsi" w:cs="굴림"/>
@@ -281,18 +282,18 @@
           <w:sz w:val="22"/>
         </w:rPr>
         <w:drawing>
-          <wp:anchor distT="0" distB="0" distL="114300" distR="114300" simplePos="0" relativeHeight="251663360" behindDoc="1" locked="0" layoutInCell="1" allowOverlap="1" wp14:anchorId="580B94CB" wp14:editId="4F58229C">
+          <wp:anchor distT="0" distB="0" distL="114300" distR="114300" simplePos="0" relativeHeight="251663360" behindDoc="1" locked="0" layoutInCell="1" allowOverlap="1" wp14:anchorId="580B94CB" wp14:editId="60A02EE4">
             <wp:simplePos x="0" y="0"/>
             <wp:positionH relativeFrom="column">
-              <wp:posOffset>2603533</wp:posOffset>
+              <wp:posOffset>2611153</wp:posOffset>
             </wp:positionH>
             <wp:positionV relativeFrom="paragraph">
-              <wp:posOffset>204470</wp:posOffset>
+              <wp:posOffset>202597</wp:posOffset>
             </wp:positionV>
-            <wp:extent cx="1122045" cy="402590"/>
-            <wp:effectExtent l="0" t="0" r="1905" b="0"/>
+            <wp:extent cx="1111281" cy="402590"/>
+            <wp:effectExtent l="0" t="0" r="0" b="0"/>
             <wp:wrapNone/>
-            <wp:docPr id="7" name="그림 7"/>
+            <wp:docPr id="7" name="@B2LeadAdjPhoto@"/>
             <wp:cNvGraphicFramePr>
               <a:graphicFrameLocks xmlns:a="http://schemas.openxmlformats.org/drawingml/2006/main" noChangeAspect="1"/>
             </wp:cNvGraphicFramePr>
@@ -306,14 +307,13 @@
                     </pic:cNvPicPr>
                   </pic:nvPicPr>
                   <pic:blipFill>
-                    <a:blip r:embed="rId7">
+                    <a:blip r:embed="rId7" cstate="print">
                       <a:extLst>
                         <a:ext uri="{28A0092B-C50C-407E-A947-70E740481C1C}">
                           <a14:useLocalDpi xmlns:a14="http://schemas.microsoft.com/office/drawing/2010/main" val="0"/>
                         </a:ext>
                       </a:extLst>
                     </a:blip>
-                    <a:srcRect/>
                     <a:stretch>
                       <a:fillRect/>
                     </a:stretch>
@@ -321,7 +321,7 @@
                   <pic:spPr bwMode="auto">
                     <a:xfrm>
                       <a:off x="0" y="0"/>
-                      <a:ext cx="1122045" cy="402590"/>
+                      <a:ext cx="1111281" cy="402590"/>
                     </a:xfrm>
                     <a:prstGeom prst="rect">
                       <a:avLst/>
@@ -340,6 +340,7 @@
           </wp:anchor>
         </w:drawing>
       </w:r>
+      <w:bookmarkEnd w:id="0"/>
     </w:p>
     <w:tbl>
       <w:tblPr>
@@ -428,43 +429,11 @@
             </w:pPr>
             <w:r>
               <w:rPr>
-                <w:rFonts w:eastAsiaTheme="minorHAnsi" w:cs="굴림" w:hint="eastAsia"/>
-                <w:kern w:val="0"/>
-                <w:sz w:val="22"/>
-              </w:rPr>
-              <w:t>이</w:t>
-            </w:r>
-            <w:r>
-              <w:rPr>
                 <w:rFonts w:eastAsiaTheme="minorHAnsi" w:cs="굴림"/>
                 <w:kern w:val="0"/>
                 <w:sz w:val="22"/>
               </w:rPr>
-              <w:t xml:space="preserve">   </w:t>
-            </w:r>
-            <w:r>
-              <w:rPr>
-                <w:rFonts w:eastAsiaTheme="minorHAnsi" w:cs="굴림" w:hint="eastAsia"/>
-                <w:kern w:val="0"/>
-                <w:sz w:val="22"/>
-              </w:rPr>
-              <w:t>선</w:t>
-            </w:r>
-            <w:r>
-              <w:rPr>
-                <w:rFonts w:eastAsiaTheme="minorHAnsi" w:cs="굴림"/>
-                <w:kern w:val="0"/>
-                <w:sz w:val="22"/>
-              </w:rPr>
-              <w:t xml:space="preserve">   </w:t>
-            </w:r>
-            <w:r>
-              <w:rPr>
-                <w:rFonts w:eastAsiaTheme="minorHAnsi" w:cs="굴림" w:hint="eastAsia"/>
-                <w:kern w:val="0"/>
-                <w:sz w:val="22"/>
-              </w:rPr>
-              <w:t>수</w:t>
+              <w:t>@B2LeadAdjuster@</w:t>
             </w:r>
           </w:p>
         </w:tc>
@@ -4319,8 +4288,6 @@
           <w:sz w:val="22"/>
         </w:rPr>
       </w:pPr>
-      <w:bookmarkStart w:id="0" w:name="_GoBack"/>
-      <w:bookmarkEnd w:id="0"/>
     </w:p>
     <w:sectPr>
       <w:pgSz w:w="11906" w:h="16838"/>

--- a/ServerWeb/bin/보고서/출력설계_1538_서식_MG손해 종결보고서(단순).docx
+++ b/ServerWeb/bin/보고서/출력설계_1538_서식_MG손해 종결보고서(단순).docx
@@ -273,7 +273,6 @@
           <w:sz w:val="22"/>
         </w:rPr>
       </w:pPr>
-      <w:bookmarkStart w:id="0" w:name="_GoBack"/>
       <w:r>
         <w:rPr>
           <w:rFonts w:eastAsiaTheme="minorHAnsi" w:cs="굴림"/>
@@ -340,7 +339,6 @@
           </wp:anchor>
         </w:drawing>
       </w:r>
-      <w:bookmarkEnd w:id="0"/>
     </w:p>
     <w:tbl>
       <w:tblPr>
@@ -435,6 +433,8 @@
               </w:rPr>
               <w:t>@B2LeadAdjuster@</w:t>
             </w:r>
+            <w:bookmarkStart w:id="0" w:name="_GoBack"/>
+            <w:bookmarkEnd w:id="0"/>
           </w:p>
         </w:tc>
         <w:tc>

--- a/ServerWeb/bin/보고서/출력설계_1538_서식_MG손해 종결보고서(단순).docx
+++ b/ServerWeb/bin/보고서/출력설계_1538_서식_MG손해 종결보고서(단순).docx
@@ -344,6 +344,14 @@
       <w:tblPr>
         <w:tblW w:w="9356" w:type="dxa"/>
         <w:tblInd w:w="769" w:type="dxa"/>
+        <w:tblBorders>
+          <w:top w:val="single" w:sz="4" w:space="0" w:color="auto"/>
+          <w:left w:val="single" w:sz="4" w:space="0" w:color="auto"/>
+          <w:bottom w:val="single" w:sz="4" w:space="0" w:color="auto"/>
+          <w:right w:val="single" w:sz="4" w:space="0" w:color="auto"/>
+          <w:insideH w:val="single" w:sz="4" w:space="0" w:color="auto"/>
+          <w:insideV w:val="single" w:sz="4" w:space="0" w:color="auto"/>
+        </w:tblBorders>
         <w:tblLayout w:type="fixed"/>
         <w:tblCellMar>
           <w:top w:w="60" w:type="dxa"/>
@@ -366,12 +374,6 @@
         <w:tc>
           <w:tcPr>
             <w:tcW w:w="1843" w:type="dxa"/>
-            <w:tcBorders>
-              <w:top w:val="nil"/>
-              <w:left w:val="nil"/>
-              <w:bottom w:val="nil"/>
-              <w:right w:val="nil"/>
-            </w:tcBorders>
             <w:vAlign w:val="center"/>
             <w:hideMark/>
           </w:tcPr>
@@ -402,12 +404,6 @@
         <w:tc>
           <w:tcPr>
             <w:tcW w:w="2268" w:type="dxa"/>
-            <w:tcBorders>
-              <w:top w:val="nil"/>
-              <w:left w:val="nil"/>
-              <w:bottom w:val="nil"/>
-              <w:right w:val="nil"/>
-            </w:tcBorders>
             <w:vAlign w:val="center"/>
             <w:hideMark/>
           </w:tcPr>
@@ -433,20 +429,12 @@
               </w:rPr>
               <w:t>@B2LeadAdjuster@</w:t>
             </w:r>
-            <w:bookmarkStart w:id="0" w:name="_GoBack"/>
-            <w:bookmarkEnd w:id="0"/>
           </w:p>
         </w:tc>
         <w:tc>
           <w:tcPr>
             <w:tcW w:w="5245" w:type="dxa"/>
             <w:gridSpan w:val="2"/>
-            <w:tcBorders>
-              <w:top w:val="nil"/>
-              <w:left w:val="nil"/>
-              <w:bottom w:val="nil"/>
-              <w:right w:val="nil"/>
-            </w:tcBorders>
             <w:vAlign w:val="center"/>
             <w:hideMark/>
           </w:tcPr>
@@ -472,6 +460,22 @@
               </w:rPr>
               <w:t> (인)</w:t>
             </w:r>
+            <w:r>
+              <w:rPr>
+                <w:rFonts w:eastAsiaTheme="minorHAnsi" w:cs="굴림"/>
+                <w:kern w:val="0"/>
+                <w:sz w:val="22"/>
+              </w:rPr>
+              <w:t xml:space="preserve"> </w:t>
+            </w:r>
+            <w:r>
+              <w:rPr>
+                <w:rFonts w:eastAsiaTheme="minorHAnsi" w:cs="굴림"/>
+                <w:kern w:val="0"/>
+                <w:sz w:val="22"/>
+              </w:rPr>
+              <w:t>@B2LeadAdjManRegNo@</w:t>
+            </w:r>
           </w:p>
         </w:tc>
       </w:tr>
@@ -482,12 +486,6 @@
         <w:tc>
           <w:tcPr>
             <w:tcW w:w="1843" w:type="dxa"/>
-            <w:tcBorders>
-              <w:top w:val="nil"/>
-              <w:left w:val="nil"/>
-              <w:bottom w:val="nil"/>
-              <w:right w:val="nil"/>
-            </w:tcBorders>
             <w:vAlign w:val="center"/>
             <w:hideMark/>
           </w:tcPr>
@@ -518,12 +516,6 @@
         <w:tc>
           <w:tcPr>
             <w:tcW w:w="2268" w:type="dxa"/>
-            <w:tcBorders>
-              <w:top w:val="nil"/>
-              <w:left w:val="nil"/>
-              <w:bottom w:val="nil"/>
-              <w:right w:val="nil"/>
-            </w:tcBorders>
             <w:vAlign w:val="center"/>
             <w:hideMark/>
           </w:tcPr>
@@ -678,12 +670,6 @@
           <w:tcPr>
             <w:tcW w:w="5245" w:type="dxa"/>
             <w:gridSpan w:val="2"/>
-            <w:tcBorders>
-              <w:top w:val="nil"/>
-              <w:left w:val="nil"/>
-              <w:bottom w:val="nil"/>
-              <w:right w:val="nil"/>
-            </w:tcBorders>
             <w:vAlign w:val="center"/>
             <w:hideMark/>
           </w:tcPr>
@@ -709,6 +695,22 @@
               </w:rPr>
               <w:t> (인)</w:t>
             </w:r>
+            <w:r>
+              <w:rPr>
+                <w:rFonts w:eastAsiaTheme="minorHAnsi" w:cs="굴림"/>
+                <w:kern w:val="0"/>
+                <w:sz w:val="22"/>
+              </w:rPr>
+              <w:t xml:space="preserve"> </w:t>
+            </w:r>
+            <w:r>
+              <w:rPr>
+                <w:rFonts w:eastAsiaTheme="minorHAnsi" w:cs="굴림"/>
+                <w:kern w:val="0"/>
+                <w:sz w:val="22"/>
+              </w:rPr>
+              <w:t>@B2ChrgAdjAssRegNo@</w:t>
+            </w:r>
           </w:p>
         </w:tc>
       </w:tr>
@@ -719,12 +721,6 @@
         <w:tc>
           <w:tcPr>
             <w:tcW w:w="1843" w:type="dxa"/>
-            <w:tcBorders>
-              <w:top w:val="nil"/>
-              <w:left w:val="nil"/>
-              <w:bottom w:val="nil"/>
-              <w:right w:val="nil"/>
-            </w:tcBorders>
             <w:vAlign w:val="center"/>
             <w:hideMark/>
           </w:tcPr>
@@ -767,12 +763,6 @@
         <w:tc>
           <w:tcPr>
             <w:tcW w:w="2268" w:type="dxa"/>
-            <w:tcBorders>
-              <w:top w:val="nil"/>
-              <w:left w:val="nil"/>
-              <w:bottom w:val="nil"/>
-              <w:right w:val="nil"/>
-            </w:tcBorders>
             <w:vAlign w:val="center"/>
             <w:hideMark/>
           </w:tcPr>
@@ -811,12 +801,6 @@
           <w:tcPr>
             <w:tcW w:w="5245" w:type="dxa"/>
             <w:gridSpan w:val="2"/>
-            <w:tcBorders>
-              <w:top w:val="nil"/>
-              <w:left w:val="nil"/>
-              <w:bottom w:val="nil"/>
-              <w:right w:val="nil"/>
-            </w:tcBorders>
             <w:vAlign w:val="center"/>
             <w:hideMark/>
           </w:tcPr>
@@ -861,12 +845,6 @@
         <w:tc>
           <w:tcPr>
             <w:tcW w:w="1843" w:type="dxa"/>
-            <w:tcBorders>
-              <w:top w:val="nil"/>
-              <w:left w:val="nil"/>
-              <w:bottom w:val="nil"/>
-              <w:right w:val="nil"/>
-            </w:tcBorders>
             <w:vAlign w:val="center"/>
           </w:tcPr>
           <w:p>
@@ -889,12 +867,6 @@
           <w:tcPr>
             <w:tcW w:w="6804" w:type="dxa"/>
             <w:gridSpan w:val="2"/>
-            <w:tcBorders>
-              <w:top w:val="nil"/>
-              <w:left w:val="nil"/>
-              <w:bottom w:val="nil"/>
-              <w:right w:val="nil"/>
-            </w:tcBorders>
             <w:vAlign w:val="center"/>
           </w:tcPr>
           <w:p>
@@ -1000,12 +972,6 @@
         <w:tc>
           <w:tcPr>
             <w:tcW w:w="709" w:type="dxa"/>
-            <w:tcBorders>
-              <w:top w:val="nil"/>
-              <w:left w:val="nil"/>
-              <w:bottom w:val="nil"/>
-              <w:right w:val="nil"/>
-            </w:tcBorders>
             <w:vAlign w:val="center"/>
           </w:tcPr>
           <w:p>
@@ -1032,12 +998,6 @@
         <w:tc>
           <w:tcPr>
             <w:tcW w:w="1843" w:type="dxa"/>
-            <w:tcBorders>
-              <w:top w:val="nil"/>
-              <w:left w:val="nil"/>
-              <w:bottom w:val="nil"/>
-              <w:right w:val="nil"/>
-            </w:tcBorders>
             <w:vAlign w:val="center"/>
           </w:tcPr>
           <w:p>
@@ -1066,12 +1026,6 @@
         <w:tc>
           <w:tcPr>
             <w:tcW w:w="2268" w:type="dxa"/>
-            <w:tcBorders>
-              <w:top w:val="nil"/>
-              <w:left w:val="nil"/>
-              <w:bottom w:val="nil"/>
-              <w:right w:val="nil"/>
-            </w:tcBorders>
             <w:vAlign w:val="center"/>
           </w:tcPr>
           <w:p>
@@ -1102,12 +1056,6 @@
           <w:tcPr>
             <w:tcW w:w="5245" w:type="dxa"/>
             <w:gridSpan w:val="2"/>
-            <w:tcBorders>
-              <w:top w:val="nil"/>
-              <w:left w:val="nil"/>
-              <w:bottom w:val="nil"/>
-              <w:right w:val="nil"/>
-            </w:tcBorders>
             <w:vAlign w:val="center"/>
           </w:tcPr>
           <w:p>
@@ -1141,6 +1089,17 @@
               </w:rPr>
               <w:t xml:space="preserve"> </w:t>
             </w:r>
+            <w:r>
+              <w:rPr>
+                <w:rFonts w:eastAsiaTheme="minorHAnsi" w:cs="굴림"/>
+                <w:noProof/>
+                <w:kern w:val="0"/>
+                <w:sz w:val="22"/>
+              </w:rPr>
+              <w:t>@db2SurvAsgnEmpRegNo@</w:t>
+            </w:r>
+            <w:bookmarkStart w:id="0" w:name="_GoBack"/>
+            <w:bookmarkEnd w:id="0"/>
           </w:p>
         </w:tc>
       </w:tr>
@@ -1153,12 +1112,6 @@
         <w:tc>
           <w:tcPr>
             <w:tcW w:w="1843" w:type="dxa"/>
-            <w:tcBorders>
-              <w:top w:val="nil"/>
-              <w:left w:val="nil"/>
-              <w:bottom w:val="nil"/>
-              <w:right w:val="nil"/>
-            </w:tcBorders>
             <w:vAlign w:val="center"/>
             <w:hideMark/>
           </w:tcPr>
@@ -1182,12 +1135,6 @@
           <w:tcPr>
             <w:tcW w:w="6804" w:type="dxa"/>
             <w:gridSpan w:val="2"/>
-            <w:tcBorders>
-              <w:top w:val="nil"/>
-              <w:left w:val="nil"/>
-              <w:bottom w:val="nil"/>
-              <w:right w:val="nil"/>
-            </w:tcBorders>
             <w:vAlign w:val="center"/>
             <w:hideMark/>
           </w:tcPr>

--- a/ServerWeb/bin/보고서/출력설계_1538_서식_MG손해 종결보고서(단순).docx
+++ b/ServerWeb/bin/보고서/출력설계_1538_서식_MG손해 종결보고서(단순).docx
@@ -344,14 +344,6 @@
       <w:tblPr>
         <w:tblW w:w="9356" w:type="dxa"/>
         <w:tblInd w:w="769" w:type="dxa"/>
-        <w:tblBorders>
-          <w:top w:val="single" w:sz="4" w:space="0" w:color="auto"/>
-          <w:left w:val="single" w:sz="4" w:space="0" w:color="auto"/>
-          <w:bottom w:val="single" w:sz="4" w:space="0" w:color="auto"/>
-          <w:right w:val="single" w:sz="4" w:space="0" w:color="auto"/>
-          <w:insideH w:val="single" w:sz="4" w:space="0" w:color="auto"/>
-          <w:insideV w:val="single" w:sz="4" w:space="0" w:color="auto"/>
-        </w:tblBorders>
         <w:tblLayout w:type="fixed"/>
         <w:tblCellMar>
           <w:top w:w="60" w:type="dxa"/>
@@ -364,8 +356,7 @@
       <w:tblGrid>
         <w:gridCol w:w="1843"/>
         <w:gridCol w:w="2268"/>
-        <w:gridCol w:w="4536"/>
-        <w:gridCol w:w="709"/>
+        <w:gridCol w:w="5245"/>
       </w:tblGrid>
       <w:tr>
         <w:trPr>
@@ -434,7 +425,6 @@
         <w:tc>
           <w:tcPr>
             <w:tcW w:w="5245" w:type="dxa"/>
-            <w:gridSpan w:val="2"/>
             <w:vAlign w:val="center"/>
             <w:hideMark/>
           </w:tcPr>
@@ -538,7 +528,7 @@
                 <w:noProof/>
               </w:rPr>
               <w:drawing>
-                <wp:anchor distT="0" distB="0" distL="114300" distR="114300" simplePos="0" relativeHeight="251661312" behindDoc="1" locked="0" layoutInCell="1" allowOverlap="1" wp14:anchorId="0334A5F9" wp14:editId="15CFF922">
+                <wp:anchor distT="0" distB="0" distL="114300" distR="114300" simplePos="0" relativeHeight="251658752" behindDoc="1" locked="0" layoutInCell="1" allowOverlap="1" wp14:anchorId="0334A5F9" wp14:editId="15CFF922">
                   <wp:simplePos x="0" y="0"/>
                   <wp:positionH relativeFrom="column">
                     <wp:posOffset>1091565</wp:posOffset>
@@ -601,7 +591,7 @@
                 <w:szCs w:val="24"/>
               </w:rPr>
               <w:drawing>
-                <wp:anchor distT="0" distB="0" distL="114300" distR="114300" simplePos="0" relativeHeight="251660288" behindDoc="1" locked="0" layoutInCell="1" allowOverlap="1" wp14:anchorId="66953F41" wp14:editId="06A89069">
+                <wp:anchor distT="0" distB="0" distL="114300" distR="114300" simplePos="0" relativeHeight="251655680" behindDoc="1" locked="0" layoutInCell="1" allowOverlap="1" wp14:anchorId="66953F41" wp14:editId="06A89069">
                   <wp:simplePos x="0" y="0"/>
                   <wp:positionH relativeFrom="column">
                     <wp:posOffset>923290</wp:posOffset>
@@ -669,7 +659,6 @@
         <w:tc>
           <w:tcPr>
             <w:tcW w:w="5245" w:type="dxa"/>
-            <w:gridSpan w:val="2"/>
             <w:vAlign w:val="center"/>
             <w:hideMark/>
           </w:tcPr>
@@ -800,7 +789,6 @@
         <w:tc>
           <w:tcPr>
             <w:tcW w:w="5245" w:type="dxa"/>
-            <w:gridSpan w:val="2"/>
             <w:vAlign w:val="center"/>
             <w:hideMark/>
           </w:tcPr>
@@ -837,6 +825,8 @@
             </w:r>
           </w:p>
         </w:tc>
+        <w:bookmarkStart w:id="0" w:name="_GoBack"/>
+        <w:bookmarkEnd w:id="0"/>
       </w:tr>
       <w:tr>
         <w:trPr>
@@ -865,7 +855,7 @@
         </w:tc>
         <w:tc>
           <w:tcPr>
-            <w:tcW w:w="6804" w:type="dxa"/>
+            <w:tcW w:w="7513" w:type="dxa"/>
             <w:gridSpan w:val="2"/>
             <w:vAlign w:val="center"/>
           </w:tcPr>
@@ -879,7 +869,6 @@
               <w:jc w:val="left"/>
               <w:rPr>
                 <w:rFonts w:eastAsiaTheme="minorHAnsi" w:cs="굴림"/>
-                <w:spacing w:val="20"/>
                 <w:kern w:val="0"/>
                 <w:sz w:val="22"/>
               </w:rPr>
@@ -889,7 +878,7 @@
                 <w:noProof/>
               </w:rPr>
               <w:drawing>
-                <wp:anchor distT="0" distB="0" distL="114300" distR="114300" simplePos="0" relativeHeight="251662336" behindDoc="1" locked="0" layoutInCell="1" allowOverlap="1" wp14:anchorId="0BB8BFEC" wp14:editId="49A787EA">
+                <wp:anchor distT="0" distB="0" distL="114300" distR="114300" simplePos="0" relativeHeight="251661824" behindDoc="1" locked="0" layoutInCell="1" allowOverlap="1" wp14:anchorId="0BB8BFEC" wp14:editId="49A787EA">
                   <wp:simplePos x="0" y="0"/>
                   <wp:positionH relativeFrom="column">
                     <wp:posOffset>1082040</wp:posOffset>
@@ -969,9 +958,14 @@
             </w:r>
           </w:p>
         </w:tc>
-        <w:tc>
-          <w:tcPr>
-            <w:tcW w:w="709" w:type="dxa"/>
+      </w:tr>
+      <w:tr>
+        <w:trPr>
+          <w:trHeight w:val="360"/>
+        </w:trPr>
+        <w:tc>
+          <w:tcPr>
+            <w:tcW w:w="1843" w:type="dxa"/>
             <w:vAlign w:val="center"/>
           </w:tcPr>
           <w:p>
@@ -988,16 +982,18 @@
                 <w:sz w:val="22"/>
               </w:rPr>
             </w:pPr>
-          </w:p>
-        </w:tc>
-      </w:tr>
-      <w:tr>
-        <w:trPr>
-          <w:trHeight w:val="360"/>
-        </w:trPr>
-        <w:tc>
-          <w:tcPr>
-            <w:tcW w:w="1843" w:type="dxa"/>
+            <w:r>
+              <w:rPr>
+                <w:rFonts w:hint="eastAsia"/>
+                <w:sz w:val="22"/>
+              </w:rPr>
+              <w:t>조    사    자</w:t>
+            </w:r>
+          </w:p>
+        </w:tc>
+        <w:tc>
+          <w:tcPr>
+            <w:tcW w:w="2268" w:type="dxa"/>
             <w:vAlign w:val="center"/>
           </w:tcPr>
           <w:p>
@@ -1010,6 +1006,7 @@
               <w:jc w:val="left"/>
               <w:rPr>
                 <w:rFonts w:eastAsiaTheme="minorHAnsi" w:cs="굴림"/>
+                <w:spacing w:val="20"/>
                 <w:kern w:val="0"/>
                 <w:sz w:val="22"/>
               </w:rPr>
@@ -1019,13 +1016,13 @@
                 <w:rFonts w:hint="eastAsia"/>
                 <w:sz w:val="22"/>
               </w:rPr>
-              <w:t>조    사    자</w:t>
-            </w:r>
-          </w:p>
-        </w:tc>
-        <w:tc>
-          <w:tcPr>
-            <w:tcW w:w="2268" w:type="dxa"/>
+              <w:t>@B2SurvAsgnEmpRank@ @B2SurvAsgnEmpName@</w:t>
+            </w:r>
+          </w:p>
+        </w:tc>
+        <w:tc>
+          <w:tcPr>
+            <w:tcW w:w="5245" w:type="dxa"/>
             <w:vAlign w:val="center"/>
           </w:tcPr>
           <w:p>
@@ -1038,25 +1035,48 @@
               <w:jc w:val="left"/>
               <w:rPr>
                 <w:rFonts w:eastAsiaTheme="minorHAnsi" w:cs="굴림"/>
-                <w:spacing w:val="20"/>
                 <w:kern w:val="0"/>
                 <w:sz w:val="22"/>
               </w:rPr>
             </w:pPr>
             <w:r>
               <w:rPr>
-                <w:rFonts w:hint="eastAsia"/>
-                <w:sz w:val="22"/>
-              </w:rPr>
-              <w:t>@B2SurvAsgnEmpRank@ @B2SurvAsgnEmpName@</w:t>
-            </w:r>
-          </w:p>
-        </w:tc>
-        <w:tc>
-          <w:tcPr>
-            <w:tcW w:w="5245" w:type="dxa"/>
-            <w:gridSpan w:val="2"/>
-            <w:vAlign w:val="center"/>
+                <w:rFonts w:eastAsiaTheme="minorHAnsi" w:cs="굴림" w:hint="eastAsia"/>
+                <w:kern w:val="0"/>
+                <w:sz w:val="22"/>
+              </w:rPr>
+              <w:t> (인)</w:t>
+            </w:r>
+            <w:r>
+              <w:rPr>
+                <w:rFonts w:eastAsiaTheme="minorHAnsi" w:cs="굴림" w:hint="eastAsia"/>
+                <w:noProof/>
+                <w:kern w:val="0"/>
+                <w:sz w:val="22"/>
+              </w:rPr>
+              <w:t xml:space="preserve"> </w:t>
+            </w:r>
+            <w:r>
+              <w:rPr>
+                <w:rFonts w:eastAsiaTheme="minorHAnsi" w:cs="굴림"/>
+                <w:noProof/>
+                <w:kern w:val="0"/>
+                <w:sz w:val="22"/>
+              </w:rPr>
+              <w:t>@db2SurvAsgnEmpRegNo@</w:t>
+            </w:r>
+          </w:p>
+        </w:tc>
+      </w:tr>
+      <w:tr>
+        <w:trPr>
+          <w:trHeight w:val="360"/>
+        </w:trPr>
+        <w:tc>
+          <w:tcPr>
+            <w:tcW w:w="1843" w:type="dxa"/>
+            <w:vAlign w:val="center"/>
+            <w:hideMark/>
           </w:tcPr>
           <w:p>
             <w:pPr>
@@ -1072,68 +1092,11 @@
                 <w:sz w:val="22"/>
               </w:rPr>
             </w:pPr>
-            <w:r>
-              <w:rPr>
-                <w:rFonts w:eastAsiaTheme="minorHAnsi" w:cs="굴림" w:hint="eastAsia"/>
-                <w:kern w:val="0"/>
-                <w:sz w:val="22"/>
-              </w:rPr>
-              <w:t> (인)</w:t>
-            </w:r>
-            <w:r>
-              <w:rPr>
-                <w:rFonts w:eastAsiaTheme="minorHAnsi" w:cs="굴림" w:hint="eastAsia"/>
-                <w:noProof/>
-                <w:kern w:val="0"/>
-                <w:sz w:val="22"/>
-              </w:rPr>
-              <w:t xml:space="preserve"> </w:t>
-            </w:r>
-            <w:r>
-              <w:rPr>
-                <w:rFonts w:eastAsiaTheme="minorHAnsi" w:cs="굴림"/>
-                <w:noProof/>
-                <w:kern w:val="0"/>
-                <w:sz w:val="22"/>
-              </w:rPr>
-              <w:t>@db2SurvAsgnEmpRegNo@</w:t>
-            </w:r>
-            <w:bookmarkStart w:id="0" w:name="_GoBack"/>
-            <w:bookmarkEnd w:id="0"/>
-          </w:p>
-        </w:tc>
-      </w:tr>
-      <w:tr>
-        <w:trPr>
-          <w:gridAfter w:val="1"/>
-          <w:wAfter w:w="709" w:type="dxa"/>
-          <w:trHeight w:val="360"/>
-        </w:trPr>
-        <w:tc>
-          <w:tcPr>
-            <w:tcW w:w="1843" w:type="dxa"/>
-            <w:vAlign w:val="center"/>
-            <w:hideMark/>
-          </w:tcPr>
-          <w:p>
-            <w:pPr>
-              <w:widowControl/>
-              <w:wordWrap/>
-              <w:autoSpaceDE/>
-              <w:autoSpaceDN/>
-              <w:spacing w:after="0" w:line="300" w:lineRule="atLeast"/>
-              <w:jc w:val="left"/>
-              <w:rPr>
-                <w:rFonts w:eastAsiaTheme="minorHAnsi" w:cs="굴림"/>
-                <w:kern w:val="0"/>
-                <w:sz w:val="22"/>
-              </w:rPr>
-            </w:pPr>
-          </w:p>
-        </w:tc>
-        <w:tc>
-          <w:tcPr>
-            <w:tcW w:w="6804" w:type="dxa"/>
+          </w:p>
+        </w:tc>
+        <w:tc>
+          <w:tcPr>
+            <w:tcW w:w="7513" w:type="dxa"/>
             <w:gridSpan w:val="2"/>
             <w:vAlign w:val="center"/>
             <w:hideMark/>

--- a/ServerWeb/bin/보고서/출력설계_1538_서식_MG손해 종결보고서(단순).docx
+++ b/ServerWeb/bin/보고서/출력설계_1538_서식_MG손해 종결보고서(단순).docx
@@ -382,6 +382,7 @@
                 <w:sz w:val="22"/>
               </w:rPr>
             </w:pPr>
+            <w:bookmarkStart w:id="0" w:name="_GoBack"/>
             <w:r>
               <w:rPr>
                 <w:rFonts w:eastAsiaTheme="minorHAnsi" w:cs="굴림" w:hint="eastAsia"/>
@@ -464,7 +465,7 @@
                 <w:kern w:val="0"/>
                 <w:sz w:val="22"/>
               </w:rPr>
-              <w:t>@B2LeadAdjManRegNo@</w:t>
+              <w:t>@B2LeadAdjLicSerl@</w:t>
             </w:r>
           </w:p>
         </w:tc>
@@ -698,7 +699,7 @@
                 <w:kern w:val="0"/>
                 <w:sz w:val="22"/>
               </w:rPr>
-              <w:t>@B2ChrgAdjAssRegNo@</w:t>
+              <w:t>@B2ChrgAdjLicSerl@</w:t>
             </w:r>
           </w:p>
         </w:tc>
@@ -825,8 +826,6 @@
             </w:r>
           </w:p>
         </w:tc>
-        <w:bookmarkStart w:id="0" w:name="_GoBack"/>
-        <w:bookmarkEnd w:id="0"/>
       </w:tr>
       <w:tr>
         <w:trPr>
@@ -1063,7 +1062,7 @@
                 <w:kern w:val="0"/>
                 <w:sz w:val="22"/>
               </w:rPr>
-              <w:t>@db2SurvAsgnEmpRegNo@</w:t>
+              <w:t>@B2BistLicSerl@</w:t>
             </w:r>
           </w:p>
         </w:tc>
@@ -1151,6 +1150,7 @@
           </w:p>
         </w:tc>
       </w:tr>
+      <w:bookmarkEnd w:id="0"/>
     </w:tbl>
     <w:p>
       <w:pPr>
